--- a/Documentation/4-Model Driven App User Guide.docx
+++ b/Documentation/4-Model Driven App User Guide.docx
@@ -2,6 +2,35 @@
 <file path=word/document.xml><?xml version="1.0" encoding="utf-8"?>
 <w:document xmlns:wpc="http://schemas.microsoft.com/office/word/2010/wordprocessingCanvas" xmlns:mc="http://schemas.openxmlformats.org/markup-compatibility/2006" xmlns:o="urn:schemas-microsoft-com:office:office" xmlns:r="http://schemas.openxmlformats.org/officeDocument/2006/relationships" xmlns:m="http://schemas.openxmlformats.org/officeDocument/2006/math" xmlns:v="urn:schemas-microsoft-com:vml" xmlns:wp14="http://schemas.microsoft.com/office/word/2010/wordprocessingDrawing" xmlns:wp="http://schemas.openxmlformats.org/drawingml/2006/wordprocessingDrawing" xmlns:w10="urn:schemas-microsoft-com:office:word" xmlns:w="http://schemas.openxmlformats.org/wordprocessingml/2006/main" xmlns:w14="http://schemas.microsoft.com/office/word/2010/wordml" xmlns:w15="http://schemas.microsoft.com/office/word/2012/wordml" xmlns:wpg="http://schemas.microsoft.com/office/word/2010/wordprocessingGroup" xmlns:wpi="http://schemas.microsoft.com/office/word/2010/wordprocessingInk" xmlns:wne="http://schemas.microsoft.com/office/word/2006/wordml" xmlns:wps="http://schemas.microsoft.com/office/word/2010/wordprocessingShape" xmlns:w16se="http://schemas.microsoft.com/office/word/2015/wordml/symex" xmlns:w16cid="http://schemas.microsoft.com/office/word/2016/wordml/cid" xmlns:w16="http://schemas.microsoft.com/office/word/2018/wordml" xmlns:w16cex="http://schemas.microsoft.com/office/word/2018/wordml/cex" xmlns:w16sdtdh="http://schemas.microsoft.com/office/word/2020/wordml/sdtdatahash" xmlns:a="http://schemas.openxmlformats.org/drawingml/2006/main" xmlns:pic="http://schemas.openxmlformats.org/drawingml/2006/picture" xmlns:a14="http://schemas.microsoft.com/office/drawing/2010/main" mc:Ignorable="w14 w15 wp14 w16se w16cid w16 w16cex w16sdtdh">
   <w:body>
+    <w:p>
+      <w:pPr>
+        <w:bidi w:val="0"/>
+        <w:spacing w:before="0" w:beforeAutospacing="off" w:after="160" w:afterAutospacing="off" w:line="279" w:lineRule="auto"/>
+        <w:ind w:left="0" w:right="0"/>
+        <w:jc w:val="center"/>
+        <w:rPr>
+          <w:noProof w:val="0"/>
+          <w:lang w:val="en-US"/>
+        </w:rPr>
+      </w:pPr>
+      <w:r>
+        <w:rPr>
+          <w:rFonts w:ascii="Aptos" w:hAnsi="Aptos" w:eastAsia="Aptos" w:cs="Aptos"/>
+          <w:b w:val="1"/>
+          <w:bCs w:val="1"/>
+          <w:i w:val="0"/>
+          <w:iCs w:val="0"/>
+          <w:caps w:val="0"/>
+          <w:smallCaps w:val="0"/>
+          <w:noProof w:val="0"/>
+          <w:color w:val="000000" w:themeColor="text1" w:themeTint="FF" w:themeShade="FF"/>
+          <w:sz w:val="36"/>
+          <w:szCs w:val="36"/>
+          <w:lang w:val="en-US"/>
+        </w:rPr>
+        <w:t>Model Diven App User Guide</w:t>
+      </w:r>
+    </w:p>
     <w:p>
       <w:pPr>
         <w:pStyle w:val="ListParagraph"/>
@@ -30,7 +59,11 @@
       </w:r>
       <w:r>
         <w:rPr/>
-        <w:t>configured in the Security Set up Document</w:t>
+        <w:t xml:space="preserve">configured </w:t>
+      </w:r>
+      <w:r>
+        <w:rPr/>
+        <w:t>already</w:t>
       </w:r>
     </w:p>
     <w:p>
@@ -49,15 +82,39 @@
       </w:pPr>
       <w:r>
         <w:rPr/>
-        <w:t xml:space="preserve"> All the Safety Critical Observations are   </w:t>
-      </w:r>
-      <w:r>
-        <w:rPr/>
-        <w:t>displayed</w:t>
-      </w:r>
-      <w:r>
-        <w:rPr/>
-        <w:t xml:space="preserve"> when the User logged in </w:t>
+        <w:t xml:space="preserve"> </w:t>
+      </w:r>
+      <w:r>
+        <w:rPr/>
+        <w:t xml:space="preserve">By </w:t>
+      </w:r>
+      <w:r>
+        <w:rPr/>
+        <w:t>default</w:t>
+      </w:r>
+      <w:r>
+        <w:rPr/>
+        <w:t xml:space="preserve"> </w:t>
+      </w:r>
+      <w:r>
+        <w:rPr/>
+        <w:t xml:space="preserve">All the Safety Critical Observations are   </w:t>
+      </w:r>
+      <w:r>
+        <w:rPr/>
+        <w:t xml:space="preserve">displayed when the User logged </w:t>
+      </w:r>
+      <w:r>
+        <w:rPr/>
+        <w:t xml:space="preserve">in </w:t>
+      </w:r>
+      <w:r>
+        <w:rPr/>
+        <w:t>,</w:t>
+      </w:r>
+      <w:r>
+        <w:rPr/>
+        <w:t xml:space="preserve"> they can navigate to active Inactive Observation by changing the view</w:t>
       </w:r>
     </w:p>
     <w:p>
@@ -76,25 +133,40 @@
       </w:pPr>
       <w:r>
         <w:rPr/>
-        <w:t>User can Open the Record and Edit if required</w:t>
+        <w:t xml:space="preserve">User can Open the </w:t>
+      </w:r>
+      <w:r>
+        <w:rPr/>
+        <w:t xml:space="preserve">Observation </w:t>
+      </w:r>
+      <w:r>
+        <w:rPr/>
+        <w:t xml:space="preserve">and </w:t>
+      </w:r>
+      <w:r>
+        <w:rPr/>
+        <w:t xml:space="preserve">Modify </w:t>
+      </w:r>
+      <w:r>
+        <w:rPr/>
+        <w:t xml:space="preserve">if </w:t>
+      </w:r>
+      <w:r>
+        <w:rPr/>
+        <w:t>required</w:t>
       </w:r>
     </w:p>
     <w:p>
       <w:pPr>
         <w:pStyle w:val="ListParagraph"/>
-        <w:numPr>
-          <w:ilvl w:val="0"/>
-          <w:numId w:val="6"/>
-        </w:numPr>
         <w:bidi w:val="0"/>
         <w:spacing w:before="0" w:beforeAutospacing="off" w:after="160" w:afterAutospacing="off" w:line="279" w:lineRule="auto"/>
-        <w:ind w:right="0"/>
+        <w:ind w:left="1080" w:right="0"/>
         <w:jc w:val="left"/>
-        <w:rPr/>
       </w:pPr>
       <w:r>
         <w:drawing>
-          <wp:inline wp14:editId="523392B5" wp14:anchorId="422C9591">
+          <wp:inline wp14:editId="545965C6" wp14:anchorId="422C9591">
             <wp:extent cx="5943600" cy="1428750"/>
             <wp:effectExtent l="0" t="0" r="0" b="0"/>
             <wp:docPr id="1209553382" name="" title=""/>
@@ -109,7 +181,7 @@
                     <pic:cNvPicPr/>
                   </pic:nvPicPr>
                   <pic:blipFill>
-                    <a:blip r:embed="Re622c950cfbf4895">
+                    <a:blip r:embed="Ra7e6bbc15ecc4c9f">
                       <a:extLst>
                         <a:ext xmlns:a="http://schemas.openxmlformats.org/drawingml/2006/main" uri="{28A0092B-C50C-407E-A947-70E740481C1C}">
                           <a14:useLocalDpi val="0"/>
@@ -154,7 +226,23 @@
       </w:pPr>
       <w:r>
         <w:rPr/>
-        <w:t xml:space="preserve">In the Form User can Created </w:t>
+        <w:t>In the Form User can</w:t>
+      </w:r>
+      <w:r>
+        <w:rPr/>
+        <w:t xml:space="preserve"> </w:t>
+      </w:r>
+      <w:r>
+        <w:rPr/>
+        <w:t xml:space="preserve">see </w:t>
+      </w:r>
+      <w:r>
+        <w:rPr/>
+        <w:t xml:space="preserve"> Created</w:t>
+      </w:r>
+      <w:r>
+        <w:rPr/>
+        <w:t xml:space="preserve"> </w:t>
       </w:r>
       <w:r>
         <w:rPr/>
@@ -166,11 +254,31 @@
       </w:r>
       <w:r>
         <w:rPr/>
-        <w:t>Status ,when</w:t>
-      </w:r>
-      <w:r>
-        <w:rPr/>
-        <w:t xml:space="preserve"> it is created it will be assigned to </w:t>
+        <w:t>,</w:t>
+      </w:r>
+      <w:r>
+        <w:rPr/>
+        <w:t>Status</w:t>
+      </w:r>
+      <w:r>
+        <w:rPr/>
+        <w:t xml:space="preserve"> ,</w:t>
+      </w:r>
+      <w:r>
+        <w:rPr/>
+        <w:t xml:space="preserve"> </w:t>
+      </w:r>
+      <w:r>
+        <w:rPr/>
+        <w:t>post  creation</w:t>
+      </w:r>
+      <w:r>
+        <w:rPr/>
+        <w:t xml:space="preserve"> observation </w:t>
+      </w:r>
+      <w:r>
+        <w:rPr/>
+        <w:t xml:space="preserve"> will be assigned to </w:t>
       </w:r>
       <w:r>
         <w:rPr>
@@ -244,6 +352,13 @@
       </w:r>
       <w:r>
         <w:rPr>
+          <w:b w:val="0"/>
+          <w:bCs w:val="0"/>
+        </w:rPr>
+        <w:t xml:space="preserve">use the </w:t>
+      </w:r>
+      <w:r>
+        <w:rPr>
           <w:b w:val="1"/>
           <w:bCs w:val="1"/>
         </w:rPr>
@@ -254,11 +369,82 @@
           <w:b w:val="0"/>
           <w:bCs w:val="0"/>
         </w:rPr>
-        <w:t>Option on the Ribbon</w:t>
+        <w:t xml:space="preserve">button </w:t>
+      </w:r>
+      <w:r>
+        <w:rPr>
+          <w:b w:val="0"/>
+          <w:bCs w:val="0"/>
+        </w:rPr>
+        <w:t>on the Ribbon</w:t>
+      </w:r>
+    </w:p>
+    <w:p>
+      <w:pPr>
+        <w:pStyle w:val="ListParagraph"/>
+        <w:numPr>
+          <w:ilvl w:val="0"/>
+          <w:numId w:val="6"/>
+        </w:numPr>
+        <w:bidi w:val="0"/>
+        <w:spacing w:before="0" w:beforeAutospacing="off" w:after="160" w:afterAutospacing="off" w:line="279" w:lineRule="auto"/>
+        <w:ind w:right="0"/>
+        <w:jc w:val="left"/>
+        <w:rPr/>
+      </w:pPr>
+      <w:r>
+        <w:rPr/>
+        <w:t xml:space="preserve">When Observation is converted into case the Observation will be set to Completed status </w:t>
+      </w:r>
+      <w:r>
+        <w:rPr/>
+        <w:t>marking  as</w:t>
+      </w:r>
+      <w:r>
+        <w:rPr/>
+        <w:t xml:space="preserve"> inactive</w:t>
+      </w:r>
+      <w:r>
+        <w:rPr/>
+        <w:t>.</w:t>
+      </w:r>
+    </w:p>
+    <w:p>
+      <w:pPr>
+        <w:pStyle w:val="ListParagraph"/>
+        <w:numPr>
+          <w:ilvl w:val="0"/>
+          <w:numId w:val="6"/>
+        </w:numPr>
+        <w:bidi w:val="0"/>
+        <w:spacing w:before="0" w:beforeAutospacing="off" w:after="160" w:afterAutospacing="off" w:line="279" w:lineRule="auto"/>
+        <w:ind w:right="0"/>
+        <w:jc w:val="left"/>
+        <w:rPr/>
+      </w:pPr>
+      <w:r>
+        <w:rPr/>
+        <w:t>A</w:t>
+      </w:r>
+      <w:r>
+        <w:rPr/>
+        <w:t>n</w:t>
+      </w:r>
+      <w:r>
+        <w:rPr/>
+        <w:t xml:space="preserve"> mail will </w:t>
+      </w:r>
+      <w:r>
+        <w:rPr/>
+        <w:t>triggered</w:t>
+      </w:r>
+      <w:r>
+        <w:rPr/>
+        <w:t xml:space="preserve"> to the User who created the Observation with Details of it. </w:t>
       </w:r>
       <w:r>
         <w:drawing>
-          <wp:inline wp14:editId="50A31467" wp14:anchorId="23B93598">
+          <wp:inline wp14:editId="13805715" wp14:anchorId="23B93598">
             <wp:extent cx="5486400" cy="2762250"/>
             <wp:effectExtent l="0" t="0" r="0" b="0"/>
             <wp:docPr id="698450309" name="" title=""/>
@@ -273,7 +459,7 @@
                     <pic:cNvPicPr/>
                   </pic:nvPicPr>
                   <pic:blipFill>
-                    <a:blip r:embed="Rad56ffb13f6f4b4f">
+                    <a:blip r:embed="Rce6464fe7cdc473d">
                       <a:extLst>
                         <a:ext xmlns:a="http://schemas.openxmlformats.org/drawingml/2006/main" uri="{28A0092B-C50C-407E-A947-70E740481C1C}">
                           <a14:useLocalDpi val="0"/>
@@ -321,7 +507,21 @@
           <w:b w:val="0"/>
           <w:bCs w:val="0"/>
         </w:rPr>
-        <w:t xml:space="preserve">User can See the Image in the Photos </w:t>
+        <w:t xml:space="preserve">User can See the </w:t>
+      </w:r>
+      <w:r>
+        <w:rPr>
+          <w:b w:val="0"/>
+          <w:bCs w:val="0"/>
+        </w:rPr>
+        <w:t xml:space="preserve">Captured </w:t>
+      </w:r>
+      <w:r>
+        <w:rPr>
+          <w:b w:val="0"/>
+          <w:bCs w:val="0"/>
+        </w:rPr>
+        <w:t xml:space="preserve">Image in the Photos </w:t>
       </w:r>
       <w:r>
         <w:rPr>
@@ -335,7 +535,35 @@
           <w:b w:val="0"/>
           <w:bCs w:val="0"/>
         </w:rPr>
-        <w:t xml:space="preserve"> Each Emage is stored as record in Photos Section </w:t>
+        <w:t xml:space="preserve"> </w:t>
+      </w:r>
+      <w:r>
+        <w:rPr>
+          <w:b w:val="0"/>
+          <w:bCs w:val="0"/>
+        </w:rPr>
+        <w:t>Each</w:t>
+      </w:r>
+      <w:r>
+        <w:rPr>
+          <w:b w:val="0"/>
+          <w:bCs w:val="0"/>
+        </w:rPr>
+        <w:t xml:space="preserve"> </w:t>
+      </w:r>
+      <w:r>
+        <w:rPr>
+          <w:b w:val="0"/>
+          <w:bCs w:val="0"/>
+        </w:rPr>
+        <w:t>i</w:t>
+      </w:r>
+      <w:r>
+        <w:rPr>
+          <w:b w:val="0"/>
+          <w:bCs w:val="0"/>
+        </w:rPr>
+        <w:t xml:space="preserve">mage is stored as record in Photos Section </w:t>
       </w:r>
     </w:p>
     <w:p>
@@ -357,7 +585,7 @@
       </w:pPr>
       <w:r>
         <w:drawing>
-          <wp:inline wp14:editId="344797D6" wp14:anchorId="2886C9A2">
+          <wp:inline wp14:editId="7FCCF2B9" wp14:anchorId="2886C9A2">
             <wp:extent cx="5943600" cy="2095500"/>
             <wp:effectExtent l="0" t="0" r="0" b="0"/>
             <wp:docPr id="1002409089" name="" title=""/>
@@ -372,7 +600,7 @@
                     <pic:cNvPicPr/>
                   </pic:nvPicPr>
                   <pic:blipFill>
-                    <a:blip r:embed="R4c2768bff649446b">
+                    <a:blip r:embed="R15d963cb2bfb4f6d">
                       <a:extLst>
                         <a:ext xmlns:a="http://schemas.openxmlformats.org/drawingml/2006/main" uri="{28A0092B-C50C-407E-A947-70E740481C1C}">
                           <a14:useLocalDpi val="0"/>
@@ -420,14 +648,21 @@
           <w:b w:val="0"/>
           <w:bCs w:val="0"/>
         </w:rPr>
-        <w:t>User</w:t>
-      </w:r>
-      <w:r>
-        <w:rPr>
-          <w:b w:val="0"/>
-          <w:bCs w:val="0"/>
-        </w:rPr>
-        <w:t xml:space="preserve"> can open and verify Image.</w:t>
+        <w:t>User can open and veri</w:t>
+      </w:r>
+      <w:r>
+        <w:rPr>
+          <w:b w:val="0"/>
+          <w:bCs w:val="0"/>
+        </w:rPr>
+        <w:t xml:space="preserve">fy </w:t>
+      </w:r>
+      <w:r>
+        <w:rPr>
+          <w:b w:val="0"/>
+          <w:bCs w:val="0"/>
+        </w:rPr>
+        <w:t>Image.</w:t>
       </w:r>
     </w:p>
     <w:p>
@@ -440,10 +675,10 @@
       </w:pPr>
       <w:r>
         <w:drawing>
-          <wp:inline wp14:editId="473CA64A" wp14:anchorId="0928A888">
-            <wp:extent cx="1952624" cy="2400300"/>
+          <wp:inline wp14:editId="54A0C232" wp14:anchorId="1CC79A22">
+            <wp:extent cx="1620481" cy="2428875"/>
             <wp:effectExtent l="0" t="0" r="0" b="0"/>
-            <wp:docPr id="980264832" name="" title=""/>
+            <wp:docPr id="2414412" name="" title=""/>
             <wp:cNvGraphicFramePr>
               <a:graphicFrameLocks noChangeAspect="1"/>
             </wp:cNvGraphicFramePr>
@@ -455,50 +690,7 @@
                     <pic:cNvPicPr/>
                   </pic:nvPicPr>
                   <pic:blipFill>
-                    <a:blip r:embed="Rb10e4a1bc8b54154">
-                      <a:extLst>
-                        <a:ext xmlns:a="http://schemas.openxmlformats.org/drawingml/2006/main" uri="{28A0092B-C50C-407E-A947-70E740481C1C}">
-                          <a14:useLocalDpi val="0"/>
-                        </a:ext>
-                      </a:extLst>
-                    </a:blip>
-                    <a:stretch>
-                      <a:fillRect/>
-                    </a:stretch>
-                  </pic:blipFill>
-                  <pic:spPr>
-                    <a:xfrm>
-                      <a:off x="0" y="0"/>
-                      <a:ext cx="1952624" cy="2400300"/>
-                    </a:xfrm>
-                    <a:prstGeom prst="rect">
-                      <a:avLst/>
-                    </a:prstGeom>
-                  </pic:spPr>
-                </pic:pic>
-              </a:graphicData>
-            </a:graphic>
-          </wp:inline>
-        </w:drawing>
-      </w:r>
-      <w:r>
-        <w:drawing>
-          <wp:inline wp14:editId="530C614A" wp14:anchorId="6858034E">
-            <wp:extent cx="1620481" cy="2428875"/>
-            <wp:effectExtent l="0" t="0" r="0" b="0"/>
-            <wp:docPr id="624917003" name="" title=""/>
-            <wp:cNvGraphicFramePr>
-              <a:graphicFrameLocks noChangeAspect="1"/>
-            </wp:cNvGraphicFramePr>
-            <a:graphic>
-              <a:graphicData uri="http://schemas.openxmlformats.org/drawingml/2006/picture">
-                <pic:pic>
-                  <pic:nvPicPr>
-                    <pic:cNvPr id="0" name=""/>
-                    <pic:cNvPicPr/>
-                  </pic:nvPicPr>
-                  <pic:blipFill>
-                    <a:blip r:embed="Rd772e589d41a4e04">
+                    <a:blip r:embed="R6eab539883524008">
                       <a:extLst>
                         <a:ext xmlns:a="http://schemas.openxmlformats.org/drawingml/2006/main" uri="{28A0092B-C50C-407E-A947-70E740481C1C}">
                           <a14:useLocalDpi val="0"/>
@@ -526,7 +718,7 @@
       </w:r>
       <w:r>
         <w:drawing>
-          <wp:inline wp14:editId="0E17580D" wp14:anchorId="4AAE35A5">
+          <wp:inline wp14:editId="7FED6E8B" wp14:anchorId="4AAE35A5">
             <wp:extent cx="1619250" cy="2372215"/>
             <wp:effectExtent l="0" t="0" r="0" b="0"/>
             <wp:docPr id="2107254716" name="" title=""/>
@@ -541,7 +733,7 @@
                     <pic:cNvPicPr/>
                   </pic:nvPicPr>
                   <pic:blipFill>
-                    <a:blip r:embed="R960877883eed4483">
+                    <a:blip r:embed="R268baad3a62344a2">
                       <a:extLst>
                         <a:ext xmlns:a="http://schemas.openxmlformats.org/drawingml/2006/main" uri="{28A0092B-C50C-407E-A947-70E740481C1C}">
                           <a14:useLocalDpi val="0"/>
@@ -556,6 +748,49 @@
                     <a:xfrm>
                       <a:off x="0" y="0"/>
                       <a:ext cx="1619250" cy="2372215"/>
+                    </a:xfrm>
+                    <a:prstGeom prst="rect">
+                      <a:avLst/>
+                    </a:prstGeom>
+                  </pic:spPr>
+                </pic:pic>
+              </a:graphicData>
+            </a:graphic>
+          </wp:inline>
+        </w:drawing>
+      </w:r>
+      <w:r>
+        <w:drawing>
+          <wp:inline wp14:editId="288643E6" wp14:anchorId="64887AF7">
+            <wp:extent cx="1952624" cy="2400300"/>
+            <wp:effectExtent l="0" t="0" r="0" b="0"/>
+            <wp:docPr id="1229572104" name="" title=""/>
+            <wp:cNvGraphicFramePr>
+              <a:graphicFrameLocks noChangeAspect="1"/>
+            </wp:cNvGraphicFramePr>
+            <a:graphic>
+              <a:graphicData uri="http://schemas.openxmlformats.org/drawingml/2006/picture">
+                <pic:pic>
+                  <pic:nvPicPr>
+                    <pic:cNvPr id="0" name=""/>
+                    <pic:cNvPicPr/>
+                  </pic:nvPicPr>
+                  <pic:blipFill>
+                    <a:blip r:embed="R237cdc4c7062476e">
+                      <a:extLst>
+                        <a:ext xmlns:a="http://schemas.openxmlformats.org/drawingml/2006/main" uri="{28A0092B-C50C-407E-A947-70E740481C1C}">
+                          <a14:useLocalDpi val="0"/>
+                        </a:ext>
+                      </a:extLst>
+                    </a:blip>
+                    <a:stretch>
+                      <a:fillRect/>
+                    </a:stretch>
+                  </pic:blipFill>
+                  <pic:spPr>
+                    <a:xfrm>
+                      <a:off x="0" y="0"/>
+                      <a:ext cx="1952624" cy="2400300"/>
                     </a:xfrm>
                     <a:prstGeom prst="rect">
                       <a:avLst/>
